--- a/contrataciones-api/src/genera-word/templates/RecepcionAdquisicion.docx
+++ b/contrataciones-api/src/genera-word/templates/RecepcionAdquisicion.docx
@@ -32,7 +32,7 @@
           <w:sz w:val="32"/>
           <w:szCs w:val="32"/>
         </w:rPr>
-        <w:t>RECEPCIÓN</w:t>
+        <w:t>CONFORMIDAD</w:t>
       </w:r>
     </w:p>
     <w:p>
@@ -561,34 +561,16 @@
           <w:sz w:val="24"/>
           <w:szCs w:val="24"/>
         </w:rPr>
-        <w:t xml:space="preserve">INFORME DE RECEPCIÓN </w:t>
-      </w:r>
-      <w:r>
-        <w:rPr>
-          <w:rFonts w:ascii="Century Gothic" w:hAnsi="Century Gothic"/>
-          <w:b/>
-          <w:sz w:val="24"/>
-          <w:szCs w:val="24"/>
-        </w:rPr>
-        <w:t xml:space="preserve">DE </w:t>
-      </w:r>
-      <w:r>
-        <w:rPr>
-          <w:rFonts w:ascii="Century Gothic" w:hAnsi="Century Gothic"/>
-          <w:b/>
-          <w:sz w:val="24"/>
-          <w:szCs w:val="24"/>
-        </w:rPr>
-        <w:t>BIENE</w:t>
-      </w:r>
-      <w:r>
-        <w:rPr>
-          <w:rFonts w:ascii="Century Gothic" w:hAnsi="Century Gothic"/>
-          <w:b/>
-          <w:sz w:val="24"/>
-          <w:szCs w:val="24"/>
-        </w:rPr>
-        <w:t>S</w:t>
+        <w:t xml:space="preserve">INFORME DE </w:t>
+      </w:r>
+      <w:r>
+        <w:rPr>
+          <w:rFonts w:ascii="Century Gothic" w:hAnsi="Century Gothic"/>
+          <w:b/>
+          <w:sz w:val="24"/>
+          <w:szCs w:val="24"/>
+        </w:rPr>
+        <w:t>CONFORMIDAD</w:t>
       </w:r>
     </w:p>
     <w:p>
@@ -1281,6 +1263,14 @@
           <w:sz w:val="24"/>
           <w:szCs w:val="24"/>
         </w:rPr>
+        <w:t xml:space="preserve">al </w:t>
+      </w:r>
+      <w:r>
+        <w:rPr>
+          <w:rFonts w:ascii="Century Gothic" w:hAnsi="Century Gothic"/>
+          <w:sz w:val="24"/>
+          <w:szCs w:val="24"/>
+        </w:rPr>
         <w:t xml:space="preserve">promediar las </w:t>
       </w:r>
       <w:r>
@@ -1346,16 +1336,34 @@
           <w:sz w:val="24"/>
           <w:szCs w:val="24"/>
         </w:rPr>
-        <w:t xml:space="preserve">RECEPCIÓN DE </w:t>
-      </w:r>
-      <w:r>
-        <w:rPr>
-          <w:rFonts w:ascii="Century Gothic" w:hAnsi="Century Gothic"/>
-          <w:b/>
-          <w:sz w:val="24"/>
-          <w:szCs w:val="24"/>
-        </w:rPr>
-        <w:t xml:space="preserve">L PROCESO DE </w:t>
+        <w:t>RECEPCIÓN DE</w:t>
+      </w:r>
+      <w:r>
+        <w:rPr>
+          <w:rFonts w:ascii="Century Gothic" w:hAnsi="Century Gothic"/>
+          <w:b/>
+          <w:sz w:val="24"/>
+          <w:szCs w:val="24"/>
+        </w:rPr>
+        <w:t>L PROCESO DE</w:t>
+      </w:r>
+      <w:r>
+        <w:rPr>
+          <w:rFonts w:ascii="Century Gothic" w:hAnsi="Century Gothic"/>
+          <w:b/>
+          <w:sz w:val="24"/>
+          <w:szCs w:val="24"/>
+        </w:rPr>
+        <w:t xml:space="preserve"> CONTRATACIÓN:</w:t>
+      </w:r>
+      <w:r>
+        <w:rPr>
+          <w:rFonts w:ascii="Century Gothic" w:hAnsi="Century Gothic"/>
+          <w:b/>
+          <w:sz w:val="24"/>
+          <w:szCs w:val="24"/>
+        </w:rPr>
+        <w:t xml:space="preserve"> </w:t>
       </w:r>
       <w:r>
         <w:rPr>
@@ -1437,7 +1445,7 @@
           <w:sz w:val="24"/>
           <w:szCs w:val="24"/>
         </w:rPr>
-        <w:t xml:space="preserve">las especificaciones técnicas </w:t>
+        <w:t xml:space="preserve">las </w:t>
       </w:r>
       <w:r>
         <w:rPr>
@@ -1446,6 +1454,14 @@
           <w:szCs w:val="24"/>
         </w:rPr>
         <w:lastRenderedPageBreak/>
+        <w:t xml:space="preserve">especificaciones técnicas </w:t>
+      </w:r>
+      <w:r>
+        <w:rPr>
+          <w:rFonts w:ascii="Century Gothic" w:hAnsi="Century Gothic"/>
+          <w:sz w:val="24"/>
+          <w:szCs w:val="24"/>
+        </w:rPr>
         <w:t xml:space="preserve">de la unidad solicitante </w:t>
       </w:r>
       <w:r>
@@ -1858,7 +1874,6 @@
               <w:bottom w:val="nil"/>
               <w:right w:val="single" w:sz="8" w:space="0" w:color="000000"/>
             </w:tcBorders>
-            <w:shd w:val="clear" w:color="auto" w:fill="auto"/>
             <w:vAlign w:val="center"/>
           </w:tcPr>
           <w:p>
@@ -1901,7 +1916,6 @@
               <w:bottom w:val="nil"/>
               <w:right w:val="single" w:sz="8" w:space="0" w:color="auto"/>
             </w:tcBorders>
-            <w:shd w:val="clear" w:color="auto" w:fill="auto"/>
             <w:noWrap/>
             <w:vAlign w:val="center"/>
             <w:hideMark/>
@@ -1939,7 +1953,6 @@
               <w:bottom w:val="nil"/>
               <w:right w:val="single" w:sz="8" w:space="0" w:color="auto"/>
             </w:tcBorders>
-            <w:shd w:val="clear" w:color="auto" w:fill="auto"/>
             <w:noWrap/>
             <w:vAlign w:val="center"/>
             <w:hideMark/>
@@ -2125,7 +2138,6 @@
               <w:bottom w:val="single" w:sz="4" w:space="0" w:color="auto"/>
               <w:right w:val="single" w:sz="8" w:space="0" w:color="000000"/>
             </w:tcBorders>
-            <w:shd w:val="clear" w:color="auto" w:fill="auto"/>
             <w:noWrap/>
             <w:vAlign w:val="center"/>
             <w:hideMark/>
@@ -2232,7 +2244,6 @@
               <w:bottom w:val="single" w:sz="4" w:space="0" w:color="auto"/>
               <w:right w:val="single" w:sz="8" w:space="0" w:color="auto"/>
             </w:tcBorders>
-            <w:shd w:val="clear" w:color="auto" w:fill="auto"/>
             <w:noWrap/>
             <w:hideMark/>
           </w:tcPr>
@@ -2282,7 +2293,6 @@
               <w:bottom w:val="single" w:sz="4" w:space="0" w:color="auto"/>
               <w:right w:val="single" w:sz="8" w:space="0" w:color="auto"/>
             </w:tcBorders>
-            <w:shd w:val="clear" w:color="auto" w:fill="auto"/>
             <w:noWrap/>
             <w:vAlign w:val="bottom"/>
             <w:hideMark/>
@@ -2428,7 +2438,6 @@
               <w:bottom w:val="single" w:sz="4" w:space="0" w:color="auto"/>
               <w:right w:val="single" w:sz="8" w:space="0" w:color="000000"/>
             </w:tcBorders>
-            <w:shd w:val="clear" w:color="auto" w:fill="auto"/>
             <w:noWrap/>
             <w:vAlign w:val="center"/>
           </w:tcPr>
@@ -2701,7 +2710,6 @@
                     <w:bottom w:val="single" w:sz="4" w:space="0" w:color="C00000"/>
                     <w:right w:val="single" w:sz="4" w:space="0" w:color="C00000"/>
                   </w:tcBorders>
-                  <w:shd w:val="clear" w:color="auto" w:fill="auto"/>
                   <w:hideMark/>
                 </w:tcPr>
                 <w:p>
@@ -2737,7 +2745,6 @@
                     <w:bottom w:val="single" w:sz="4" w:space="0" w:color="C00000"/>
                     <w:right w:val="single" w:sz="4" w:space="0" w:color="C00000"/>
                   </w:tcBorders>
-                  <w:shd w:val="clear" w:color="auto" w:fill="auto"/>
                   <w:hideMark/>
                 </w:tcPr>
                 <w:p>
@@ -2772,7 +2779,6 @@
                     <w:bottom w:val="single" w:sz="4" w:space="0" w:color="C00000"/>
                     <w:right w:val="single" w:sz="4" w:space="0" w:color="C00000"/>
                   </w:tcBorders>
-                  <w:shd w:val="clear" w:color="auto" w:fill="auto"/>
                   <w:hideMark/>
                 </w:tcPr>
                 <w:p>
@@ -2808,7 +2814,6 @@
                     <w:bottom w:val="single" w:sz="4" w:space="0" w:color="C00000"/>
                     <w:right w:val="single" w:sz="4" w:space="0" w:color="C00000"/>
                   </w:tcBorders>
-                  <w:shd w:val="clear" w:color="auto" w:fill="auto"/>
                   <w:hideMark/>
                 </w:tcPr>
                 <w:p>
@@ -2844,7 +2849,6 @@
                     <w:bottom w:val="single" w:sz="4" w:space="0" w:color="C00000"/>
                     <w:right w:val="single" w:sz="4" w:space="0" w:color="C00000"/>
                   </w:tcBorders>
-                  <w:shd w:val="clear" w:color="auto" w:fill="auto"/>
                   <w:hideMark/>
                 </w:tcPr>
                 <w:p>
@@ -2880,7 +2884,6 @@
                     <w:bottom w:val="single" w:sz="4" w:space="0" w:color="C00000"/>
                     <w:right w:val="single" w:sz="4" w:space="0" w:color="C00000"/>
                   </w:tcBorders>
-                  <w:shd w:val="clear" w:color="auto" w:fill="auto"/>
                   <w:hideMark/>
                 </w:tcPr>
                 <w:p>
@@ -2922,7 +2925,6 @@
                     <w:bottom w:val="single" w:sz="4" w:space="0" w:color="C00000"/>
                     <w:right w:val="single" w:sz="4" w:space="0" w:color="C00000"/>
                   </w:tcBorders>
-                  <w:shd w:val="clear" w:color="auto" w:fill="auto"/>
                 </w:tcPr>
                 <w:p>
                   <w:pPr>
@@ -2966,7 +2968,6 @@
                     <w:bottom w:val="single" w:sz="4" w:space="0" w:color="C00000"/>
                     <w:right w:val="single" w:sz="4" w:space="0" w:color="C00000"/>
                   </w:tcBorders>
-                  <w:shd w:val="clear" w:color="auto" w:fill="auto"/>
                 </w:tcPr>
                 <w:p>
                   <w:pPr>
@@ -3001,7 +3002,6 @@
                     <w:bottom w:val="single" w:sz="4" w:space="0" w:color="C00000"/>
                     <w:right w:val="single" w:sz="4" w:space="0" w:color="C00000"/>
                   </w:tcBorders>
-                  <w:shd w:val="clear" w:color="auto" w:fill="auto"/>
                 </w:tcPr>
                 <w:p>
                   <w:pPr>
@@ -3057,7 +3057,6 @@
               <w:bottom w:val="single" w:sz="4" w:space="0" w:color="auto"/>
               <w:right w:val="single" w:sz="8" w:space="0" w:color="auto"/>
             </w:tcBorders>
-            <w:shd w:val="clear" w:color="auto" w:fill="auto"/>
             <w:noWrap/>
             <w:vAlign w:val="bottom"/>
           </w:tcPr>
@@ -3132,7 +3131,6 @@
               <w:bottom w:val="single" w:sz="4" w:space="0" w:color="auto"/>
               <w:right w:val="single" w:sz="8" w:space="0" w:color="auto"/>
             </w:tcBorders>
-            <w:shd w:val="clear" w:color="auto" w:fill="auto"/>
             <w:noWrap/>
             <w:vAlign w:val="bottom"/>
           </w:tcPr>
